--- a/Documentos/PlanoDePesquisaMaisPlanoDeNeg.docx
+++ b/Documentos/PlanoDePesquisaMaisPlanoDeNeg.docx
@@ -6339,63 +6339,39 @@
     <w:p>
       <w:pPr>
         <w:pStyle w:val="Corpodetexto"/>
-        <w:spacing w:before="112" w:line="360" w:lineRule="auto"/>
-        <w:ind w:left="159" w:right="125" w:firstLine="737"/>
+        <w:spacing w:before="103" w:line="360" w:lineRule="auto"/>
+        <w:ind w:left="159" w:right="158" w:firstLine="737"/>
         <w:jc w:val="both"/>
       </w:pPr>
       <w:r>
-        <w:t>Pensando nisso, escolhemos analisar como podemos ensinar a matéria de funções</w:t>
-      </w:r>
-      <w:r>
-        <w:rPr>
-          <w:spacing w:val="-22"/>
-        </w:rPr>
-        <w:t xml:space="preserve"> </w:t>
-      </w:r>
-      <w:r>
-        <w:t>de</w:t>
-      </w:r>
-      <w:r>
-        <w:rPr>
-          <w:spacing w:val="-21"/>
-        </w:rPr>
-        <w:t xml:space="preserve"> </w:t>
-      </w:r>
-      <w:r>
-        <w:t>primeiro</w:t>
-      </w:r>
-      <w:r>
-        <w:rPr>
-          <w:spacing w:val="-22"/>
-        </w:rPr>
-        <w:t xml:space="preserve"> </w:t>
-      </w:r>
-      <w:r>
-        <w:t>grau</w:t>
-      </w:r>
-      <w:r>
-        <w:rPr>
-          <w:spacing w:val="-21"/>
-        </w:rPr>
-        <w:t xml:space="preserve"> </w:t>
-      </w:r>
-      <w:r>
-        <w:t>de</w:t>
-      </w:r>
-      <w:r>
-        <w:rPr>
-          <w:spacing w:val="-22"/>
-        </w:rPr>
-        <w:t xml:space="preserve"> </w:t>
-      </w:r>
-      <w:r>
-        <w:t>uma</w:t>
-      </w:r>
-      <w:r>
-        <w:rPr>
-          <w:spacing w:val="-21"/>
-        </w:rPr>
-        <w:t xml:space="preserve"> </w:t>
+        <w:t>Segundo avaliação do PISA, em 2012, o pior desempenho dos estudantes brasileiros na área de matemática foi</w:t>
+      </w:r>
+      <w:r>
+        <w:t xml:space="preserve"> na subdivisão </w:t>
+      </w:r>
+      <w:r>
+        <w:t>Mudanças em relações</w:t>
+      </w:r>
+      <w:r>
+        <w:t>, a</w:t>
+      </w:r>
+      <w:r>
+        <w:t xml:space="preserve"> qual inclui funções de primeiro grau.</w:t>
+      </w:r>
+      <w:r>
+        <w:t xml:space="preserve"> </w:t>
+      </w:r>
+      <w:r>
+        <w:t xml:space="preserve">Pensando nisso, escolhemos analisar como podemos ensinar </w:t>
+      </w:r>
+      <w:r>
+        <w:t>ess</w:t>
+      </w:r>
+      <w:r>
+        <w:t xml:space="preserve">a matéria </w:t>
+      </w:r>
+      <w:r>
+        <w:t xml:space="preserve">de </w:t>
       </w:r>
       <w:r>
         <w:t>forma</w:t>
@@ -6471,6 +6447,7 @@
         <w:ind w:left="159" w:right="158" w:firstLine="737"/>
         <w:jc w:val="both"/>
       </w:pPr>
+      <w:bookmarkStart w:id="4" w:name="_GoBack"/>
       <w:r>
         <w:t>Além</w:t>
       </w:r>
@@ -6490,7 +6467,19 @@
         <w:t xml:space="preserve"> </w:t>
       </w:r>
       <w:r>
-        <w:t>estudaremos</w:t>
+        <w:t xml:space="preserve">analisaremos </w:t>
+      </w:r>
+      <w:r>
+        <w:t>as</w:t>
+      </w:r>
+      <w:r>
+        <w:rPr>
+          <w:spacing w:val="-28"/>
+        </w:rPr>
+        <w:t xml:space="preserve"> </w:t>
+      </w:r>
+      <w:r>
+        <w:t>dificuldades</w:t>
       </w:r>
       <w:r>
         <w:rPr>
@@ -6499,7 +6488,7 @@
         <w:t xml:space="preserve"> </w:t>
       </w:r>
       <w:r>
-        <w:t>as</w:t>
+        <w:t>que</w:t>
       </w:r>
       <w:r>
         <w:rPr>
@@ -6508,7 +6497,7 @@
         <w:t xml:space="preserve"> </w:t>
       </w:r>
       <w:r>
-        <w:t>dificuldades</w:t>
+        <w:t>pessoas</w:t>
       </w:r>
       <w:r>
         <w:rPr>
@@ -6517,7 +6506,7 @@
         <w:t xml:space="preserve"> </w:t>
       </w:r>
       <w:r>
-        <w:t>que</w:t>
+        <w:t>com</w:t>
       </w:r>
       <w:r>
         <w:rPr>
@@ -6526,7 +6515,16 @@
         <w:t xml:space="preserve"> </w:t>
       </w:r>
       <w:r>
-        <w:t>pessoas</w:t>
+        <w:t>baixa</w:t>
+      </w:r>
+      <w:r>
+        <w:rPr>
+          <w:spacing w:val="-28"/>
+        </w:rPr>
+        <w:t xml:space="preserve"> </w:t>
+      </w:r>
+      <w:r>
+        <w:t>visão</w:t>
       </w:r>
       <w:r>
         <w:rPr>
@@ -6535,33 +6533,6 @@
         <w:t xml:space="preserve"> </w:t>
       </w:r>
       <w:r>
-        <w:t>com</w:t>
-      </w:r>
-      <w:r>
-        <w:rPr>
-          <w:spacing w:val="-28"/>
-        </w:rPr>
-        <w:t xml:space="preserve"> </w:t>
-      </w:r>
-      <w:r>
-        <w:t>baixa</w:t>
-      </w:r>
-      <w:r>
-        <w:rPr>
-          <w:spacing w:val="-28"/>
-        </w:rPr>
-        <w:t xml:space="preserve"> </w:t>
-      </w:r>
-      <w:r>
-        <w:t>visão</w:t>
-      </w:r>
-      <w:r>
-        <w:rPr>
-          <w:spacing w:val="-27"/>
-        </w:rPr>
-        <w:t xml:space="preserve"> </w:t>
-      </w:r>
-      <w:r>
         <w:t>possuem de encontrar materiais para estudar essa matéria, já que ela exige a interpretação e construção</w:t>
       </w:r>
       <w:r>
@@ -6694,6 +6665,7 @@
         <w:t>estudantes.</w:t>
       </w:r>
     </w:p>
+    <w:bookmarkEnd w:id="4"/>
     <w:p>
       <w:pPr>
         <w:pStyle w:val="Corpodetexto"/>
@@ -6858,10 +6830,10 @@
         <w:ind w:left="159" w:right="156" w:firstLine="737"/>
         <w:jc w:val="both"/>
       </w:pPr>
-      <w:bookmarkStart w:id="4" w:name="Objetivo_de_Engenharia"/>
-      <w:bookmarkStart w:id="5" w:name="_bookmark1"/>
-      <w:bookmarkEnd w:id="4"/>
+      <w:bookmarkStart w:id="5" w:name="Objetivo_de_Engenharia"/>
+      <w:bookmarkStart w:id="6" w:name="_bookmark1"/>
       <w:bookmarkEnd w:id="5"/>
+      <w:bookmarkEnd w:id="6"/>
       <w:r>
         <w:t>Queremos</w:t>
       </w:r>
@@ -8197,10 +8169,10 @@
         <w:ind w:left="159" w:right="158" w:firstLine="737"/>
         <w:jc w:val="both"/>
       </w:pPr>
-      <w:bookmarkStart w:id="6" w:name="Materiais_e_métodos"/>
-      <w:bookmarkStart w:id="7" w:name="_bookmark2"/>
-      <w:bookmarkEnd w:id="6"/>
+      <w:bookmarkStart w:id="7" w:name="Materiais_e_métodos"/>
+      <w:bookmarkStart w:id="8" w:name="_bookmark2"/>
       <w:bookmarkEnd w:id="7"/>
+      <w:bookmarkEnd w:id="8"/>
       <w:r>
         <w:t xml:space="preserve">A aplicação será </w:t>
       </w:r>
@@ -9225,14 +9197,14 @@
           <w:sz w:val="32"/>
         </w:rPr>
       </w:pPr>
-      <w:bookmarkStart w:id="8" w:name="Análise_de_mercado_"/>
-      <w:bookmarkStart w:id="9" w:name="Análise_setorial"/>
-      <w:bookmarkStart w:id="10" w:name="_bookmark3"/>
-      <w:bookmarkStart w:id="11" w:name="_bookmark4"/>
-      <w:bookmarkEnd w:id="8"/>
+      <w:bookmarkStart w:id="9" w:name="Análise_de_mercado_"/>
+      <w:bookmarkStart w:id="10" w:name="Análise_setorial"/>
+      <w:bookmarkStart w:id="11" w:name="_bookmark3"/>
+      <w:bookmarkStart w:id="12" w:name="_bookmark4"/>
       <w:bookmarkEnd w:id="9"/>
       <w:bookmarkEnd w:id="10"/>
       <w:bookmarkEnd w:id="11"/>
+      <w:bookmarkEnd w:id="12"/>
       <w:r>
         <w:t>Análise</w:t>
       </w:r>
@@ -10193,10 +10165,10 @@
           <w:sz w:val="32"/>
         </w:rPr>
       </w:pPr>
-      <w:bookmarkStart w:id="12" w:name="Nicho_de_mercado"/>
-      <w:bookmarkStart w:id="13" w:name="_bookmark5"/>
-      <w:bookmarkEnd w:id="12"/>
+      <w:bookmarkStart w:id="13" w:name="Nicho_de_mercado"/>
+      <w:bookmarkStart w:id="14" w:name="_bookmark5"/>
       <w:bookmarkEnd w:id="13"/>
+      <w:bookmarkEnd w:id="14"/>
       <w:r>
         <w:t>Nicho de</w:t>
       </w:r>
@@ -10405,7 +10377,6 @@
       <w:r>
         <w:rPr>
           <w:sz w:val="2"/>
-          <w:lang w:val="en-US"/>
         </w:rPr>
       </w:r>
       <w:r>
@@ -10415,7 +10386,6 @@
         <w:pict>
           <v:group id="_x0000_s1029" style="width:453.3pt;height:.4pt;mso-position-horizontal-relative:char;mso-position-vertical-relative:line" coordsize="9066,8">
             <v:line id="_x0000_s1030" style="position:absolute" from="0,4" to="9066,4" strokeweight=".14042mm"/>
-            <w10:wrap type="none"/>
             <w10:anchorlock/>
           </v:group>
         </w:pict>
@@ -10446,10 +10416,10 @@
         <w:ind w:right="0" w:hanging="571"/>
         <w:jc w:val="both"/>
       </w:pPr>
-      <w:bookmarkStart w:id="14" w:name="Análise_swot"/>
-      <w:bookmarkStart w:id="15" w:name="_bookmark6"/>
-      <w:bookmarkEnd w:id="14"/>
+      <w:bookmarkStart w:id="15" w:name="Análise_swot"/>
+      <w:bookmarkStart w:id="16" w:name="_bookmark6"/>
       <w:bookmarkEnd w:id="15"/>
+      <w:bookmarkEnd w:id="16"/>
       <w:r>
         <w:t>Análise</w:t>
       </w:r>
@@ -10983,7 +10953,6 @@
       <w:r>
         <w:rPr>
           <w:sz w:val="2"/>
-          <w:lang w:val="en-US"/>
         </w:rPr>
       </w:r>
       <w:r>
@@ -10993,7 +10962,6 @@
         <w:pict>
           <v:group id="_x0000_s1026" style="width:382.05pt;height:.95pt;mso-position-horizontal-relative:char;mso-position-vertical-relative:line" coordsize="7641,19">
             <v:line id="_x0000_s1027" style="position:absolute" from="0,9" to="7640,9" strokeweight=".33019mm"/>
-            <w10:wrap type="none"/>
             <w10:anchorlock/>
           </v:group>
         </w:pict>
@@ -11056,10 +11024,10 @@
         <w:ind w:left="159" w:right="158" w:firstLine="737"/>
         <w:jc w:val="both"/>
       </w:pPr>
-      <w:bookmarkStart w:id="16" w:name="Missão,_Visão_e_Valores"/>
-      <w:bookmarkStart w:id="17" w:name="_bookmark7"/>
-      <w:bookmarkEnd w:id="16"/>
+      <w:bookmarkStart w:id="17" w:name="Missão,_Visão_e_Valores"/>
+      <w:bookmarkStart w:id="18" w:name="_bookmark7"/>
       <w:bookmarkEnd w:id="17"/>
+      <w:bookmarkEnd w:id="18"/>
       <w:r>
         <w:rPr>
           <w:b/>
@@ -11574,10 +11542,8 @@
         <w:lastRenderedPageBreak/>
         <w:tab/>
       </w:r>
-      <w:bookmarkStart w:id="18" w:name="Bibliografia__"/>
-      <w:bookmarkStart w:id="19" w:name="_bookmark8"/>
-      <w:bookmarkStart w:id="20" w:name="_GoBack"/>
-      <w:bookmarkEnd w:id="18"/>
+      <w:bookmarkStart w:id="19" w:name="Bibliografia__"/>
+      <w:bookmarkStart w:id="20" w:name="_bookmark8"/>
       <w:bookmarkEnd w:id="19"/>
       <w:bookmarkEnd w:id="20"/>
       <w:r>
@@ -14373,7 +14339,7 @@
 </file>
 
 <file path=customXml/itemProps1.xml><?xml version="1.0" encoding="utf-8"?>
-<ds:datastoreItem xmlns:ds="http://schemas.openxmlformats.org/officeDocument/2006/customXml" ds:itemID="{43587ED2-BE5B-402C-BA5D-89B7C77BB5CC}">
+<ds:datastoreItem xmlns:ds="http://schemas.openxmlformats.org/officeDocument/2006/customXml" ds:itemID="{27512284-5E4F-486E-B8A6-C20DDC70AF8F}">
   <ds:schemaRefs>
     <ds:schemaRef ds:uri="http://schemas.openxmlformats.org/officeDocument/2006/bibliography"/>
   </ds:schemaRefs>
